--- a/Spring-Swagger/src/main/resources/SpringBoot_H2_1_to_Many_Mapping_10thFeb2020.docx
+++ b/Spring-Swagger/src/main/resources/SpringBoot_H2_1_to_Many_Mapping_10thFeb2020.docx
@@ -3,15 +3,166 @@
 <w:document xmlns:ve="http://schemas.openxmlformats.org/markup-compatibility/2006" xmlns:o="urn:schemas-microsoft-com:office:office" xmlns:r="http://schemas.openxmlformats.org/officeDocument/2006/relationships" xmlns:m="http://schemas.openxmlformats.org/officeDocument/2006/math" xmlns:v="urn:schemas-microsoft-com:vml" xmlns:wp="http://schemas.openxmlformats.org/drawingml/2006/wordprocessingDrawing" xmlns:w10="urn:schemas-microsoft-com:office:word" xmlns:w="http://schemas.openxmlformats.org/wordprocessingml/2006/main" xmlns:wne="http://schemas.microsoft.com/office/word/2006/wordml">
   <w:body>
     <w:p>
-      <w:r>
-        <w:rPr>
-          <w:noProof/>
+      <w:pPr>
+        <w:rPr>
+          <w:noProof/>
+        </w:rPr>
+      </w:pPr>
+    </w:p>
+    <w:p>
+      <w:pPr>
+        <w:rPr>
+          <w:noProof/>
+        </w:rPr>
+      </w:pPr>
+    </w:p>
+    <w:p>
+      <w:pPr>
+        <w:rPr>
+          <w:noProof/>
+        </w:rPr>
+      </w:pPr>
+    </w:p>
+    <w:p>
+      <w:pPr>
+        <w:rPr>
+          <w:noProof/>
+        </w:rPr>
+      </w:pPr>
+    </w:p>
+    <w:p>
+      <w:pPr>
+        <w:rPr>
+          <w:noProof/>
+        </w:rPr>
+      </w:pPr>
+    </w:p>
+    <w:p>
+      <w:pPr>
+        <w:rPr>
+          <w:noProof/>
+        </w:rPr>
+      </w:pPr>
+    </w:p>
+    <w:p>
+      <w:pPr>
+        <w:pStyle w:val="ListParagraph"/>
+        <w:rPr>
+          <w:noProof/>
+          <w:sz w:val="36"/>
+          <w:szCs w:val="36"/>
+        </w:rPr>
+      </w:pPr>
+      <w:r>
+        <w:rPr>
+          <w:noProof/>
+          <w:sz w:val="36"/>
+          <w:szCs w:val="36"/>
+        </w:rPr>
+        <w:t>1 to M</w:t>
+      </w:r>
+      <w:r>
+        <w:rPr>
+          <w:noProof/>
+          <w:sz w:val="36"/>
+          <w:szCs w:val="36"/>
+        </w:rPr>
+        <w:t xml:space="preserve">  using SpringBoot+H2 Database</w:t>
+      </w:r>
+      <w:r>
+        <w:rPr>
+          <w:noProof/>
+          <w:sz w:val="36"/>
+          <w:szCs w:val="36"/>
+        </w:rPr>
+        <w:t xml:space="preserve"> (JPA)</w:t>
+      </w:r>
+    </w:p>
+    <w:p>
+      <w:pPr>
+        <w:pStyle w:val="ListParagraph"/>
+        <w:rPr>
+          <w:b/>
+          <w:noProof/>
+          <w:sz w:val="26"/>
+          <w:szCs w:val="26"/>
+        </w:rPr>
+      </w:pPr>
+    </w:p>
+    <w:p>
+      <w:pPr>
+        <w:pStyle w:val="ListParagraph"/>
+        <w:rPr>
+          <w:noProof/>
+          <w:sz w:val="26"/>
+          <w:szCs w:val="26"/>
+        </w:rPr>
+      </w:pPr>
+      <w:r>
+        <w:rPr>
+          <w:b/>
+          <w:noProof/>
+          <w:sz w:val="26"/>
+          <w:szCs w:val="26"/>
+        </w:rPr>
+        <w:t>Author</w:t>
+      </w:r>
+      <w:r>
+        <w:rPr>
+          <w:noProof/>
+          <w:sz w:val="26"/>
+          <w:szCs w:val="26"/>
+        </w:rPr>
+        <w:t>:Rabi</w:t>
+      </w:r>
+    </w:p>
+    <w:p>
+      <w:pPr>
+        <w:pStyle w:val="ListParagraph"/>
+        <w:rPr>
+          <w:noProof/>
+          <w:sz w:val="26"/>
+          <w:szCs w:val="26"/>
+        </w:rPr>
+      </w:pPr>
+      <w:r>
+        <w:rPr>
+          <w:b/>
+          <w:noProof/>
+          <w:sz w:val="26"/>
+          <w:szCs w:val="26"/>
+        </w:rPr>
+        <w:t>Date</w:t>
+      </w:r>
+      <w:r>
+        <w:rPr>
+          <w:noProof/>
+          <w:sz w:val="26"/>
+          <w:szCs w:val="26"/>
+        </w:rPr>
+        <w:t>:12thFeb,2020</w:t>
+      </w:r>
+    </w:p>
+    <w:p>
+      <w:pPr>
+        <w:pStyle w:val="ListParagraph"/>
+        <w:rPr>
+          <w:noProof/>
+          <w:sz w:val="26"/>
+          <w:szCs w:val="26"/>
+        </w:rPr>
+      </w:pPr>
+      <w:r>
+        <w:rPr>
+          <w:noProof/>
+          <w:sz w:val="26"/>
+          <w:szCs w:val="26"/>
         </w:rPr>
         <w:drawing>
           <wp:inline distT="0" distB="0" distL="0" distR="0">
-            <wp:extent cx="5941060" cy="2183130"/>
-            <wp:effectExtent l="19050" t="0" r="2540" b="0"/>
-            <wp:docPr id="1" name="Picture 1"/>
+            <wp:extent cx="4302125" cy="1580515"/>
+            <wp:effectExtent l="19050" t="0" r="3175" b="0"/>
+            <wp:docPr id="5" name="Picture 4"/>
             <wp:cNvGraphicFramePr>
               <a:graphicFrameLocks xmlns:a="http://schemas.openxmlformats.org/drawingml/2006/main" noChangeAspect="1"/>
             </wp:cNvGraphicFramePr>
@@ -19,13 +170,13 @@
               <a:graphicData uri="http://schemas.openxmlformats.org/drawingml/2006/picture">
                 <pic:pic xmlns:pic="http://schemas.openxmlformats.org/drawingml/2006/picture">
                   <pic:nvPicPr>
-                    <pic:cNvPr id="0" name="Picture 1"/>
+                    <pic:cNvPr id="0" name="Picture 4"/>
                     <pic:cNvPicPr>
                       <a:picLocks noChangeAspect="1" noChangeArrowheads="1"/>
                     </pic:cNvPicPr>
                   </pic:nvPicPr>
                   <pic:blipFill>
-                    <a:blip r:embed="rId4"/>
+                    <a:blip r:embed="rId5"/>
                     <a:srcRect/>
                     <a:stretch>
                       <a:fillRect/>
@@ -34,7 +185,7 @@
                   <pic:spPr bwMode="auto">
                     <a:xfrm>
                       <a:off x="0" y="0"/>
-                      <a:ext cx="5941060" cy="2183130"/>
+                      <a:ext cx="4302125" cy="1580515"/>
                     </a:xfrm>
                     <a:prstGeom prst="rect">
                       <a:avLst/>
@@ -54,17 +205,192 @@
         </w:drawing>
       </w:r>
     </w:p>
-    <w:p/>
-    <w:p>
+    <w:p>
+      <w:pPr>
+        <w:pStyle w:val="ListParagraph"/>
+        <w:rPr>
+          <w:noProof/>
+          <w:sz w:val="26"/>
+          <w:szCs w:val="26"/>
+        </w:rPr>
+      </w:pPr>
+    </w:p>
+    <w:p>
+      <w:pPr>
+        <w:pStyle w:val="ListParagraph"/>
+        <w:rPr>
+          <w:noProof/>
+          <w:sz w:val="26"/>
+          <w:szCs w:val="26"/>
+        </w:rPr>
+      </w:pPr>
+    </w:p>
+    <w:p>
+      <w:pPr>
+        <w:pStyle w:val="ListParagraph"/>
+        <w:rPr>
+          <w:noProof/>
+          <w:sz w:val="26"/>
+          <w:szCs w:val="26"/>
+        </w:rPr>
+      </w:pPr>
+    </w:p>
+    <w:p>
+      <w:pPr>
+        <w:pStyle w:val="ListParagraph"/>
+        <w:rPr>
+          <w:noProof/>
+          <w:sz w:val="26"/>
+          <w:szCs w:val="26"/>
+        </w:rPr>
+      </w:pPr>
+    </w:p>
+    <w:p>
+      <w:pPr>
+        <w:pStyle w:val="ListParagraph"/>
+        <w:rPr>
+          <w:noProof/>
+          <w:sz w:val="26"/>
+          <w:szCs w:val="26"/>
+        </w:rPr>
+      </w:pPr>
+    </w:p>
+    <w:p>
+      <w:pPr>
+        <w:rPr>
+          <w:noProof/>
+        </w:rPr>
+      </w:pPr>
+    </w:p>
+    <w:p>
+      <w:pPr>
+        <w:rPr>
+          <w:noProof/>
+        </w:rPr>
+      </w:pPr>
+    </w:p>
+    <w:p>
+      <w:pPr>
+        <w:rPr>
+          <w:noProof/>
+        </w:rPr>
+      </w:pPr>
+    </w:p>
+    <w:p>
+      <w:pPr>
+        <w:rPr>
+          <w:noProof/>
+        </w:rPr>
+      </w:pPr>
+    </w:p>
+    <w:p>
+      <w:pPr>
+        <w:rPr>
+          <w:noProof/>
+        </w:rPr>
+      </w:pPr>
+    </w:p>
+    <w:p>
+      <w:pPr>
+        <w:rPr>
+          <w:noProof/>
+        </w:rPr>
+      </w:pPr>
+    </w:p>
+    <w:p>
+      <w:pPr>
+        <w:rPr>
+          <w:noProof/>
+        </w:rPr>
+      </w:pPr>
+    </w:p>
+    <w:p>
+      <w:pPr>
+        <w:pStyle w:val="ListParagraph"/>
+        <w:numPr>
+          <w:ilvl w:val="0"/>
+          <w:numId w:val="2"/>
+        </w:numPr>
+        <w:rPr>
+          <w:noProof/>
+          <w:sz w:val="36"/>
+          <w:szCs w:val="36"/>
+          <w:highlight w:val="yellow"/>
+        </w:rPr>
+      </w:pPr>
+      <w:r>
+        <w:rPr>
+          <w:noProof/>
+          <w:sz w:val="36"/>
+          <w:szCs w:val="36"/>
+          <w:highlight w:val="yellow"/>
+        </w:rPr>
+        <w:lastRenderedPageBreak/>
+        <w:t>1 to M</w:t>
+      </w:r>
+      <w:r>
+        <w:rPr>
+          <w:noProof/>
+          <w:sz w:val="36"/>
+          <w:szCs w:val="36"/>
+          <w:highlight w:val="yellow"/>
+        </w:rPr>
+        <w:t xml:space="preserve"> (By HardCoded)</w:t>
+      </w:r>
+    </w:p>
+    <w:p>
+      <w:pPr>
+        <w:pStyle w:val="ListParagraph"/>
+        <w:numPr>
+          <w:ilvl w:val="0"/>
+          <w:numId w:val="1"/>
+        </w:numPr>
+        <w:rPr>
+          <w:noProof/>
+        </w:rPr>
+      </w:pPr>
+      <w:r>
+        <w:rPr>
+          <w:noProof/>
+        </w:rPr>
+        <w:t>Category(1) has (Many) Books!!!</w:t>
+      </w:r>
+    </w:p>
+    <w:p>
+      <w:pPr>
+        <w:pStyle w:val="ListParagraph"/>
+        <w:numPr>
+          <w:ilvl w:val="0"/>
+          <w:numId w:val="1"/>
+        </w:numPr>
+        <w:rPr>
+          <w:noProof/>
+          <w:highlight w:val="cyan"/>
+        </w:rPr>
+      </w:pPr>
+      <w:r>
+        <w:rPr>
+          <w:noProof/>
+          <w:highlight w:val="cyan"/>
+        </w:rPr>
+        <w:t>@Transactional</w:t>
+      </w:r>
+    </w:p>
+    <w:p>
+      <w:pPr>
+        <w:rPr>
+          <w:noProof/>
+        </w:rPr>
+      </w:pPr>
       <w:r>
         <w:rPr>
           <w:noProof/>
         </w:rPr>
         <w:drawing>
           <wp:inline distT="0" distB="0" distL="0" distR="0">
-            <wp:extent cx="5941060" cy="2827655"/>
-            <wp:effectExtent l="19050" t="0" r="2540" b="0"/>
-            <wp:docPr id="2" name="Picture 2"/>
+            <wp:extent cx="4922938" cy="2343079"/>
+            <wp:effectExtent l="19050" t="0" r="0" b="0"/>
+            <wp:docPr id="3" name="Picture 2"/>
             <wp:cNvGraphicFramePr>
               <a:graphicFrameLocks xmlns:a="http://schemas.openxmlformats.org/drawingml/2006/main" noChangeAspect="1"/>
             </wp:cNvGraphicFramePr>
@@ -78,7 +404,7 @@
                     </pic:cNvPicPr>
                   </pic:nvPicPr>
                   <pic:blipFill>
-                    <a:blip r:embed="rId5"/>
+                    <a:blip r:embed="rId6"/>
                     <a:srcRect/>
                     <a:stretch>
                       <a:fillRect/>
@@ -87,7 +413,7 @@
                   <pic:spPr bwMode="auto">
                     <a:xfrm>
                       <a:off x="0" y="0"/>
-                      <a:ext cx="5941060" cy="2827655"/>
+                      <a:ext cx="4923395" cy="2343296"/>
                     </a:xfrm>
                     <a:prstGeom prst="rect">
                       <a:avLst/>
@@ -107,6 +433,277 @@
         </w:drawing>
       </w:r>
     </w:p>
+    <w:p>
+      <w:pPr>
+        <w:pStyle w:val="ListParagraph"/>
+        <w:rPr>
+          <w:b/>
+          <w:noProof/>
+          <w:sz w:val="36"/>
+          <w:szCs w:val="36"/>
+        </w:rPr>
+      </w:pPr>
+      <w:r>
+        <w:rPr>
+          <w:noProof/>
+          <w:sz w:val="36"/>
+          <w:szCs w:val="36"/>
+          <w:highlight w:val="yellow"/>
+        </w:rPr>
+        <w:t xml:space="preserve">II.  </w:t>
+      </w:r>
+      <w:r>
+        <w:rPr>
+          <w:b/>
+          <w:noProof/>
+          <w:sz w:val="36"/>
+          <w:szCs w:val="36"/>
+          <w:highlight w:val="yellow"/>
+        </w:rPr>
+        <w:t>Annotation :-</w:t>
+      </w:r>
+      <w:r>
+        <w:rPr>
+          <w:b/>
+          <w:noProof/>
+          <w:sz w:val="36"/>
+          <w:szCs w:val="36"/>
+        </w:rPr>
+        <w:t xml:space="preserve"> (1 Category and Many Books!!)</w:t>
+      </w:r>
+    </w:p>
+    <w:p>
+      <w:pPr>
+        <w:pStyle w:val="ListParagraph"/>
+        <w:numPr>
+          <w:ilvl w:val="0"/>
+          <w:numId w:val="4"/>
+        </w:numPr>
+        <w:rPr>
+          <w:noProof/>
+          <w:sz w:val="26"/>
+          <w:szCs w:val="26"/>
+        </w:rPr>
+      </w:pPr>
+      <w:r>
+        <w:rPr>
+          <w:noProof/>
+          <w:sz w:val="26"/>
+          <w:szCs w:val="26"/>
+        </w:rPr>
+        <w:t>@oneToMany</w:t>
+      </w:r>
+      <w:r>
+        <w:rPr>
+          <w:noProof/>
+          <w:sz w:val="26"/>
+          <w:szCs w:val="26"/>
+        </w:rPr>
+        <w:t>+fetch+Cascade+mappedBy</w:t>
+      </w:r>
+    </w:p>
+    <w:p>
+      <w:pPr>
+        <w:pStyle w:val="ListParagraph"/>
+        <w:numPr>
+          <w:ilvl w:val="0"/>
+          <w:numId w:val="4"/>
+        </w:numPr>
+        <w:rPr>
+          <w:noProof/>
+          <w:sz w:val="26"/>
+          <w:szCs w:val="26"/>
+        </w:rPr>
+      </w:pPr>
+      <w:r>
+        <w:rPr>
+          <w:noProof/>
+          <w:sz w:val="26"/>
+          <w:szCs w:val="26"/>
+        </w:rPr>
+        <w:t>@ManyToOne</w:t>
+      </w:r>
+      <w:r>
+        <w:rPr>
+          <w:noProof/>
+          <w:sz w:val="26"/>
+          <w:szCs w:val="26"/>
+        </w:rPr>
+        <w:t xml:space="preserve"> +@JoinColumn</w:t>
+      </w:r>
+    </w:p>
+    <w:p>
+      <w:pPr>
+        <w:pStyle w:val="ListParagraph"/>
+        <w:numPr>
+          <w:ilvl w:val="0"/>
+          <w:numId w:val="4"/>
+        </w:numPr>
+        <w:rPr>
+          <w:noProof/>
+          <w:sz w:val="36"/>
+          <w:szCs w:val="36"/>
+          <w:highlight w:val="cyan"/>
+        </w:rPr>
+      </w:pPr>
+      <w:r>
+        <w:rPr>
+          <w:noProof/>
+          <w:sz w:val="26"/>
+          <w:szCs w:val="26"/>
+          <w:highlight w:val="cyan"/>
+        </w:rPr>
+        <w:t>@JsonIgnore</w:t>
+      </w:r>
+    </w:p>
+    <w:p>
+      <w:pPr>
+        <w:rPr>
+          <w:noProof/>
+        </w:rPr>
+      </w:pPr>
+    </w:p>
+    <w:p>
+      <w:r>
+        <w:rPr>
+          <w:noProof/>
+        </w:rPr>
+        <w:drawing>
+          <wp:inline distT="0" distB="0" distL="0" distR="0">
+            <wp:extent cx="6128044" cy="2251840"/>
+            <wp:effectExtent l="19050" t="0" r="6056" b="0"/>
+            <wp:docPr id="1" name="Picture 1"/>
+            <wp:cNvGraphicFramePr>
+              <a:graphicFrameLocks xmlns:a="http://schemas.openxmlformats.org/drawingml/2006/main" noChangeAspect="1"/>
+            </wp:cNvGraphicFramePr>
+            <a:graphic xmlns:a="http://schemas.openxmlformats.org/drawingml/2006/main">
+              <a:graphicData uri="http://schemas.openxmlformats.org/drawingml/2006/picture">
+                <pic:pic xmlns:pic="http://schemas.openxmlformats.org/drawingml/2006/picture">
+                  <pic:nvPicPr>
+                    <pic:cNvPr id="0" name="Picture 1"/>
+                    <pic:cNvPicPr>
+                      <a:picLocks noChangeAspect="1" noChangeArrowheads="1"/>
+                    </pic:cNvPicPr>
+                  </pic:nvPicPr>
+                  <pic:blipFill>
+                    <a:blip r:embed="rId7"/>
+                    <a:srcRect/>
+                    <a:stretch>
+                      <a:fillRect/>
+                    </a:stretch>
+                  </pic:blipFill>
+                  <pic:spPr bwMode="auto">
+                    <a:xfrm>
+                      <a:off x="0" y="0"/>
+                      <a:ext cx="6128613" cy="2252049"/>
+                    </a:xfrm>
+                    <a:prstGeom prst="rect">
+                      <a:avLst/>
+                    </a:prstGeom>
+                    <a:noFill/>
+                    <a:ln w="9525">
+                      <a:noFill/>
+                      <a:miter lim="800000"/>
+                      <a:headEnd/>
+                      <a:tailEnd/>
+                    </a:ln>
+                  </pic:spPr>
+                </pic:pic>
+              </a:graphicData>
+            </a:graphic>
+          </wp:inline>
+        </w:drawing>
+      </w:r>
+    </w:p>
+    <w:p/>
+    <w:p/>
+    <w:p>
+      <w:pPr>
+        <w:pStyle w:val="ListParagraph"/>
+        <w:rPr>
+          <w:b/>
+          <w:noProof/>
+          <w:sz w:val="36"/>
+          <w:szCs w:val="36"/>
+        </w:rPr>
+      </w:pPr>
+      <w:r>
+        <w:rPr>
+          <w:b/>
+          <w:noProof/>
+          <w:sz w:val="36"/>
+          <w:szCs w:val="36"/>
+          <w:highlight w:val="yellow"/>
+        </w:rPr>
+        <w:lastRenderedPageBreak/>
+        <w:t>III. 1 to M (By Service)</w:t>
+      </w:r>
+    </w:p>
+    <w:p>
+      <w:pPr>
+        <w:pStyle w:val="ListParagraph"/>
+        <w:rPr>
+          <w:noProof/>
+          <w:sz w:val="36"/>
+          <w:szCs w:val="36"/>
+        </w:rPr>
+      </w:pPr>
+      <w:r>
+        <w:rPr>
+          <w:noProof/>
+          <w:sz w:val="36"/>
+          <w:szCs w:val="36"/>
+        </w:rPr>
+        <w:drawing>
+          <wp:inline distT="0" distB="0" distL="0" distR="0">
+            <wp:extent cx="5935980" cy="2479040"/>
+            <wp:effectExtent l="19050" t="0" r="7620" b="0"/>
+            <wp:docPr id="6" name="Picture 5"/>
+            <wp:cNvGraphicFramePr>
+              <a:graphicFrameLocks xmlns:a="http://schemas.openxmlformats.org/drawingml/2006/main" noChangeAspect="1"/>
+            </wp:cNvGraphicFramePr>
+            <a:graphic xmlns:a="http://schemas.openxmlformats.org/drawingml/2006/main">
+              <a:graphicData uri="http://schemas.openxmlformats.org/drawingml/2006/picture">
+                <pic:pic xmlns:pic="http://schemas.openxmlformats.org/drawingml/2006/picture">
+                  <pic:nvPicPr>
+                    <pic:cNvPr id="0" name="Picture 5"/>
+                    <pic:cNvPicPr>
+                      <a:picLocks noChangeAspect="1" noChangeArrowheads="1"/>
+                    </pic:cNvPicPr>
+                  </pic:nvPicPr>
+                  <pic:blipFill>
+                    <a:blip r:embed="rId8"/>
+                    <a:srcRect/>
+                    <a:stretch>
+                      <a:fillRect/>
+                    </a:stretch>
+                  </pic:blipFill>
+                  <pic:spPr bwMode="auto">
+                    <a:xfrm>
+                      <a:off x="0" y="0"/>
+                      <a:ext cx="5935980" cy="2479040"/>
+                    </a:xfrm>
+                    <a:prstGeom prst="rect">
+                      <a:avLst/>
+                    </a:prstGeom>
+                    <a:noFill/>
+                    <a:ln w="9525">
+                      <a:noFill/>
+                      <a:miter lim="800000"/>
+                      <a:headEnd/>
+                      <a:tailEnd/>
+                    </a:ln>
+                  </pic:spPr>
+                </pic:pic>
+              </a:graphicData>
+            </a:graphic>
+          </wp:inline>
+        </w:drawing>
+      </w:r>
+    </w:p>
+    <w:p/>
+    <w:p/>
+    <w:p/>
     <w:sectPr>
       <w:pgSz w:w="12240" w:h="15840"/>
       <w:pgMar w:top="1440" w:right="1440" w:bottom="1440" w:left="1440" w:header="720" w:footer="720" w:gutter="0"/>
@@ -115,6 +712,510 @@
     </w:sectPr>
   </w:body>
 </w:document>
+</file>
+
+<file path=word/numbering.xml><?xml version="1.0" encoding="utf-8"?>
+<w:numbering xmlns:ve="http://schemas.openxmlformats.org/markup-compatibility/2006" xmlns:o="urn:schemas-microsoft-com:office:office" xmlns:r="http://schemas.openxmlformats.org/officeDocument/2006/relationships" xmlns:m="http://schemas.openxmlformats.org/officeDocument/2006/math" xmlns:v="urn:schemas-microsoft-com:vml" xmlns:wp="http://schemas.openxmlformats.org/drawingml/2006/wordprocessingDrawing" xmlns:w10="urn:schemas-microsoft-com:office:word" xmlns:w="http://schemas.openxmlformats.org/wordprocessingml/2006/main" xmlns:wne="http://schemas.microsoft.com/office/word/2006/wordml">
+  <w:abstractNum w:abstractNumId="0">
+    <w:nsid w:val="0A230F6F"/>
+    <w:multiLevelType w:val="hybridMultilevel"/>
+    <w:tmpl w:val="A066169A"/>
+    <w:lvl w:ilvl="0" w:tplc="04090013">
+      <w:start w:val="1"/>
+      <w:numFmt w:val="upperRoman"/>
+      <w:lvlText w:val="%1."/>
+      <w:lvlJc w:val="right"/>
+      <w:pPr>
+        <w:ind w:left="720" w:hanging="360"/>
+      </w:pPr>
+    </w:lvl>
+    <w:lvl w:ilvl="1" w:tplc="04090019" w:tentative="1">
+      <w:start w:val="1"/>
+      <w:numFmt w:val="lowerLetter"/>
+      <w:lvlText w:val="%2."/>
+      <w:lvlJc w:val="left"/>
+      <w:pPr>
+        <w:ind w:left="1440" w:hanging="360"/>
+      </w:pPr>
+    </w:lvl>
+    <w:lvl w:ilvl="2" w:tplc="0409001B" w:tentative="1">
+      <w:start w:val="1"/>
+      <w:numFmt w:val="lowerRoman"/>
+      <w:lvlText w:val="%3."/>
+      <w:lvlJc w:val="right"/>
+      <w:pPr>
+        <w:ind w:left="2160" w:hanging="180"/>
+      </w:pPr>
+    </w:lvl>
+    <w:lvl w:ilvl="3" w:tplc="0409000F" w:tentative="1">
+      <w:start w:val="1"/>
+      <w:numFmt w:val="decimal"/>
+      <w:lvlText w:val="%4."/>
+      <w:lvlJc w:val="left"/>
+      <w:pPr>
+        <w:ind w:left="2880" w:hanging="360"/>
+      </w:pPr>
+    </w:lvl>
+    <w:lvl w:ilvl="4" w:tplc="04090019" w:tentative="1">
+      <w:start w:val="1"/>
+      <w:numFmt w:val="lowerLetter"/>
+      <w:lvlText w:val="%5."/>
+      <w:lvlJc w:val="left"/>
+      <w:pPr>
+        <w:ind w:left="3600" w:hanging="360"/>
+      </w:pPr>
+    </w:lvl>
+    <w:lvl w:ilvl="5" w:tplc="0409001B" w:tentative="1">
+      <w:start w:val="1"/>
+      <w:numFmt w:val="lowerRoman"/>
+      <w:lvlText w:val="%6."/>
+      <w:lvlJc w:val="right"/>
+      <w:pPr>
+        <w:ind w:left="4320" w:hanging="180"/>
+      </w:pPr>
+    </w:lvl>
+    <w:lvl w:ilvl="6" w:tplc="0409000F" w:tentative="1">
+      <w:start w:val="1"/>
+      <w:numFmt w:val="decimal"/>
+      <w:lvlText w:val="%7."/>
+      <w:lvlJc w:val="left"/>
+      <w:pPr>
+        <w:ind w:left="5040" w:hanging="360"/>
+      </w:pPr>
+    </w:lvl>
+    <w:lvl w:ilvl="7" w:tplc="04090019" w:tentative="1">
+      <w:start w:val="1"/>
+      <w:numFmt w:val="lowerLetter"/>
+      <w:lvlText w:val="%8."/>
+      <w:lvlJc w:val="left"/>
+      <w:pPr>
+        <w:ind w:left="5760" w:hanging="360"/>
+      </w:pPr>
+    </w:lvl>
+    <w:lvl w:ilvl="8" w:tplc="0409001B" w:tentative="1">
+      <w:start w:val="1"/>
+      <w:numFmt w:val="lowerRoman"/>
+      <w:lvlText w:val="%9."/>
+      <w:lvlJc w:val="right"/>
+      <w:pPr>
+        <w:ind w:left="6480" w:hanging="180"/>
+      </w:pPr>
+    </w:lvl>
+  </w:abstractNum>
+  <w:abstractNum w:abstractNumId="1">
+    <w:nsid w:val="1D9E6BEF"/>
+    <w:multiLevelType w:val="hybridMultilevel"/>
+    <w:tmpl w:val="012A0A56"/>
+    <w:lvl w:ilvl="0" w:tplc="04090001">
+      <w:start w:val="1"/>
+      <w:numFmt w:val="bullet"/>
+      <w:lvlText w:val=""/>
+      <w:lvlJc w:val="left"/>
+      <w:pPr>
+        <w:ind w:left="720" w:hanging="360"/>
+      </w:pPr>
+      <w:rPr>
+        <w:rFonts w:ascii="Symbol" w:hAnsi="Symbol" w:hint="default"/>
+      </w:rPr>
+    </w:lvl>
+    <w:lvl w:ilvl="1" w:tplc="04090003" w:tentative="1">
+      <w:start w:val="1"/>
+      <w:numFmt w:val="bullet"/>
+      <w:lvlText w:val="o"/>
+      <w:lvlJc w:val="left"/>
+      <w:pPr>
+        <w:ind w:left="1440" w:hanging="360"/>
+      </w:pPr>
+      <w:rPr>
+        <w:rFonts w:ascii="Courier New" w:hAnsi="Courier New" w:cs="Courier New" w:hint="default"/>
+      </w:rPr>
+    </w:lvl>
+    <w:lvl w:ilvl="2" w:tplc="04090005" w:tentative="1">
+      <w:start w:val="1"/>
+      <w:numFmt w:val="bullet"/>
+      <w:lvlText w:val=""/>
+      <w:lvlJc w:val="left"/>
+      <w:pPr>
+        <w:ind w:left="2160" w:hanging="360"/>
+      </w:pPr>
+      <w:rPr>
+        <w:rFonts w:ascii="Wingdings" w:hAnsi="Wingdings" w:hint="default"/>
+      </w:rPr>
+    </w:lvl>
+    <w:lvl w:ilvl="3" w:tplc="04090001" w:tentative="1">
+      <w:start w:val="1"/>
+      <w:numFmt w:val="bullet"/>
+      <w:lvlText w:val=""/>
+      <w:lvlJc w:val="left"/>
+      <w:pPr>
+        <w:ind w:left="2880" w:hanging="360"/>
+      </w:pPr>
+      <w:rPr>
+        <w:rFonts w:ascii="Symbol" w:hAnsi="Symbol" w:hint="default"/>
+      </w:rPr>
+    </w:lvl>
+    <w:lvl w:ilvl="4" w:tplc="04090003" w:tentative="1">
+      <w:start w:val="1"/>
+      <w:numFmt w:val="bullet"/>
+      <w:lvlText w:val="o"/>
+      <w:lvlJc w:val="left"/>
+      <w:pPr>
+        <w:ind w:left="3600" w:hanging="360"/>
+      </w:pPr>
+      <w:rPr>
+        <w:rFonts w:ascii="Courier New" w:hAnsi="Courier New" w:cs="Courier New" w:hint="default"/>
+      </w:rPr>
+    </w:lvl>
+    <w:lvl w:ilvl="5" w:tplc="04090005" w:tentative="1">
+      <w:start w:val="1"/>
+      <w:numFmt w:val="bullet"/>
+      <w:lvlText w:val=""/>
+      <w:lvlJc w:val="left"/>
+      <w:pPr>
+        <w:ind w:left="4320" w:hanging="360"/>
+      </w:pPr>
+      <w:rPr>
+        <w:rFonts w:ascii="Wingdings" w:hAnsi="Wingdings" w:hint="default"/>
+      </w:rPr>
+    </w:lvl>
+    <w:lvl w:ilvl="6" w:tplc="04090001" w:tentative="1">
+      <w:start w:val="1"/>
+      <w:numFmt w:val="bullet"/>
+      <w:lvlText w:val=""/>
+      <w:lvlJc w:val="left"/>
+      <w:pPr>
+        <w:ind w:left="5040" w:hanging="360"/>
+      </w:pPr>
+      <w:rPr>
+        <w:rFonts w:ascii="Symbol" w:hAnsi="Symbol" w:hint="default"/>
+      </w:rPr>
+    </w:lvl>
+    <w:lvl w:ilvl="7" w:tplc="04090003" w:tentative="1">
+      <w:start w:val="1"/>
+      <w:numFmt w:val="bullet"/>
+      <w:lvlText w:val="o"/>
+      <w:lvlJc w:val="left"/>
+      <w:pPr>
+        <w:ind w:left="5760" w:hanging="360"/>
+      </w:pPr>
+      <w:rPr>
+        <w:rFonts w:ascii="Courier New" w:hAnsi="Courier New" w:cs="Courier New" w:hint="default"/>
+      </w:rPr>
+    </w:lvl>
+    <w:lvl w:ilvl="8" w:tplc="04090005" w:tentative="1">
+      <w:start w:val="1"/>
+      <w:numFmt w:val="bullet"/>
+      <w:lvlText w:val=""/>
+      <w:lvlJc w:val="left"/>
+      <w:pPr>
+        <w:ind w:left="6480" w:hanging="360"/>
+      </w:pPr>
+      <w:rPr>
+        <w:rFonts w:ascii="Wingdings" w:hAnsi="Wingdings" w:hint="default"/>
+      </w:rPr>
+    </w:lvl>
+  </w:abstractNum>
+  <w:abstractNum w:abstractNumId="2">
+    <w:nsid w:val="407056D7"/>
+    <w:multiLevelType w:val="hybridMultilevel"/>
+    <w:tmpl w:val="7690EB4A"/>
+    <w:lvl w:ilvl="0" w:tplc="04090001">
+      <w:start w:val="1"/>
+      <w:numFmt w:val="bullet"/>
+      <w:lvlText w:val=""/>
+      <w:lvlJc w:val="left"/>
+      <w:pPr>
+        <w:ind w:left="1440" w:hanging="360"/>
+      </w:pPr>
+      <w:rPr>
+        <w:rFonts w:ascii="Symbol" w:hAnsi="Symbol" w:hint="default"/>
+      </w:rPr>
+    </w:lvl>
+    <w:lvl w:ilvl="1" w:tplc="04090003" w:tentative="1">
+      <w:start w:val="1"/>
+      <w:numFmt w:val="bullet"/>
+      <w:lvlText w:val="o"/>
+      <w:lvlJc w:val="left"/>
+      <w:pPr>
+        <w:ind w:left="2160" w:hanging="360"/>
+      </w:pPr>
+      <w:rPr>
+        <w:rFonts w:ascii="Courier New" w:hAnsi="Courier New" w:cs="Courier New" w:hint="default"/>
+      </w:rPr>
+    </w:lvl>
+    <w:lvl w:ilvl="2" w:tplc="04090005" w:tentative="1">
+      <w:start w:val="1"/>
+      <w:numFmt w:val="bullet"/>
+      <w:lvlText w:val=""/>
+      <w:lvlJc w:val="left"/>
+      <w:pPr>
+        <w:ind w:left="2880" w:hanging="360"/>
+      </w:pPr>
+      <w:rPr>
+        <w:rFonts w:ascii="Wingdings" w:hAnsi="Wingdings" w:hint="default"/>
+      </w:rPr>
+    </w:lvl>
+    <w:lvl w:ilvl="3" w:tplc="04090001" w:tentative="1">
+      <w:start w:val="1"/>
+      <w:numFmt w:val="bullet"/>
+      <w:lvlText w:val=""/>
+      <w:lvlJc w:val="left"/>
+      <w:pPr>
+        <w:ind w:left="3600" w:hanging="360"/>
+      </w:pPr>
+      <w:rPr>
+        <w:rFonts w:ascii="Symbol" w:hAnsi="Symbol" w:hint="default"/>
+      </w:rPr>
+    </w:lvl>
+    <w:lvl w:ilvl="4" w:tplc="04090003" w:tentative="1">
+      <w:start w:val="1"/>
+      <w:numFmt w:val="bullet"/>
+      <w:lvlText w:val="o"/>
+      <w:lvlJc w:val="left"/>
+      <w:pPr>
+        <w:ind w:left="4320" w:hanging="360"/>
+      </w:pPr>
+      <w:rPr>
+        <w:rFonts w:ascii="Courier New" w:hAnsi="Courier New" w:cs="Courier New" w:hint="default"/>
+      </w:rPr>
+    </w:lvl>
+    <w:lvl w:ilvl="5" w:tplc="04090005" w:tentative="1">
+      <w:start w:val="1"/>
+      <w:numFmt w:val="bullet"/>
+      <w:lvlText w:val=""/>
+      <w:lvlJc w:val="left"/>
+      <w:pPr>
+        <w:ind w:left="5040" w:hanging="360"/>
+      </w:pPr>
+      <w:rPr>
+        <w:rFonts w:ascii="Wingdings" w:hAnsi="Wingdings" w:hint="default"/>
+      </w:rPr>
+    </w:lvl>
+    <w:lvl w:ilvl="6" w:tplc="04090001" w:tentative="1">
+      <w:start w:val="1"/>
+      <w:numFmt w:val="bullet"/>
+      <w:lvlText w:val=""/>
+      <w:lvlJc w:val="left"/>
+      <w:pPr>
+        <w:ind w:left="5760" w:hanging="360"/>
+      </w:pPr>
+      <w:rPr>
+        <w:rFonts w:ascii="Symbol" w:hAnsi="Symbol" w:hint="default"/>
+      </w:rPr>
+    </w:lvl>
+    <w:lvl w:ilvl="7" w:tplc="04090003" w:tentative="1">
+      <w:start w:val="1"/>
+      <w:numFmt w:val="bullet"/>
+      <w:lvlText w:val="o"/>
+      <w:lvlJc w:val="left"/>
+      <w:pPr>
+        <w:ind w:left="6480" w:hanging="360"/>
+      </w:pPr>
+      <w:rPr>
+        <w:rFonts w:ascii="Courier New" w:hAnsi="Courier New" w:cs="Courier New" w:hint="default"/>
+      </w:rPr>
+    </w:lvl>
+    <w:lvl w:ilvl="8" w:tplc="04090005" w:tentative="1">
+      <w:start w:val="1"/>
+      <w:numFmt w:val="bullet"/>
+      <w:lvlText w:val=""/>
+      <w:lvlJc w:val="left"/>
+      <w:pPr>
+        <w:ind w:left="7200" w:hanging="360"/>
+      </w:pPr>
+      <w:rPr>
+        <w:rFonts w:ascii="Wingdings" w:hAnsi="Wingdings" w:hint="default"/>
+      </w:rPr>
+    </w:lvl>
+  </w:abstractNum>
+  <w:abstractNum w:abstractNumId="3">
+    <w:nsid w:val="442200B0"/>
+    <w:multiLevelType w:val="hybridMultilevel"/>
+    <w:tmpl w:val="A066169A"/>
+    <w:lvl w:ilvl="0" w:tplc="04090013">
+      <w:start w:val="1"/>
+      <w:numFmt w:val="upperRoman"/>
+      <w:lvlText w:val="%1."/>
+      <w:lvlJc w:val="right"/>
+      <w:pPr>
+        <w:ind w:left="720" w:hanging="360"/>
+      </w:pPr>
+    </w:lvl>
+    <w:lvl w:ilvl="1" w:tplc="04090019" w:tentative="1">
+      <w:start w:val="1"/>
+      <w:numFmt w:val="lowerLetter"/>
+      <w:lvlText w:val="%2."/>
+      <w:lvlJc w:val="left"/>
+      <w:pPr>
+        <w:ind w:left="1440" w:hanging="360"/>
+      </w:pPr>
+    </w:lvl>
+    <w:lvl w:ilvl="2" w:tplc="0409001B" w:tentative="1">
+      <w:start w:val="1"/>
+      <w:numFmt w:val="lowerRoman"/>
+      <w:lvlText w:val="%3."/>
+      <w:lvlJc w:val="right"/>
+      <w:pPr>
+        <w:ind w:left="2160" w:hanging="180"/>
+      </w:pPr>
+    </w:lvl>
+    <w:lvl w:ilvl="3" w:tplc="0409000F" w:tentative="1">
+      <w:start w:val="1"/>
+      <w:numFmt w:val="decimal"/>
+      <w:lvlText w:val="%4."/>
+      <w:lvlJc w:val="left"/>
+      <w:pPr>
+        <w:ind w:left="2880" w:hanging="360"/>
+      </w:pPr>
+    </w:lvl>
+    <w:lvl w:ilvl="4" w:tplc="04090019" w:tentative="1">
+      <w:start w:val="1"/>
+      <w:numFmt w:val="lowerLetter"/>
+      <w:lvlText w:val="%5."/>
+      <w:lvlJc w:val="left"/>
+      <w:pPr>
+        <w:ind w:left="3600" w:hanging="360"/>
+      </w:pPr>
+    </w:lvl>
+    <w:lvl w:ilvl="5" w:tplc="0409001B" w:tentative="1">
+      <w:start w:val="1"/>
+      <w:numFmt w:val="lowerRoman"/>
+      <w:lvlText w:val="%6."/>
+      <w:lvlJc w:val="right"/>
+      <w:pPr>
+        <w:ind w:left="4320" w:hanging="180"/>
+      </w:pPr>
+    </w:lvl>
+    <w:lvl w:ilvl="6" w:tplc="0409000F" w:tentative="1">
+      <w:start w:val="1"/>
+      <w:numFmt w:val="decimal"/>
+      <w:lvlText w:val="%7."/>
+      <w:lvlJc w:val="left"/>
+      <w:pPr>
+        <w:ind w:left="5040" w:hanging="360"/>
+      </w:pPr>
+    </w:lvl>
+    <w:lvl w:ilvl="7" w:tplc="04090019" w:tentative="1">
+      <w:start w:val="1"/>
+      <w:numFmt w:val="lowerLetter"/>
+      <w:lvlText w:val="%8."/>
+      <w:lvlJc w:val="left"/>
+      <w:pPr>
+        <w:ind w:left="5760" w:hanging="360"/>
+      </w:pPr>
+    </w:lvl>
+    <w:lvl w:ilvl="8" w:tplc="0409001B" w:tentative="1">
+      <w:start w:val="1"/>
+      <w:numFmt w:val="lowerRoman"/>
+      <w:lvlText w:val="%9."/>
+      <w:lvlJc w:val="right"/>
+      <w:pPr>
+        <w:ind w:left="6480" w:hanging="180"/>
+      </w:pPr>
+    </w:lvl>
+  </w:abstractNum>
+  <w:abstractNum w:abstractNumId="4">
+    <w:nsid w:val="7CCF5CDA"/>
+    <w:multiLevelType w:val="hybridMultilevel"/>
+    <w:tmpl w:val="A066169A"/>
+    <w:lvl w:ilvl="0" w:tplc="04090013">
+      <w:start w:val="1"/>
+      <w:numFmt w:val="upperRoman"/>
+      <w:lvlText w:val="%1."/>
+      <w:lvlJc w:val="right"/>
+      <w:pPr>
+        <w:ind w:left="720" w:hanging="360"/>
+      </w:pPr>
+    </w:lvl>
+    <w:lvl w:ilvl="1" w:tplc="04090019" w:tentative="1">
+      <w:start w:val="1"/>
+      <w:numFmt w:val="lowerLetter"/>
+      <w:lvlText w:val="%2."/>
+      <w:lvlJc w:val="left"/>
+      <w:pPr>
+        <w:ind w:left="1440" w:hanging="360"/>
+      </w:pPr>
+    </w:lvl>
+    <w:lvl w:ilvl="2" w:tplc="0409001B" w:tentative="1">
+      <w:start w:val="1"/>
+      <w:numFmt w:val="lowerRoman"/>
+      <w:lvlText w:val="%3."/>
+      <w:lvlJc w:val="right"/>
+      <w:pPr>
+        <w:ind w:left="2160" w:hanging="180"/>
+      </w:pPr>
+    </w:lvl>
+    <w:lvl w:ilvl="3" w:tplc="0409000F" w:tentative="1">
+      <w:start w:val="1"/>
+      <w:numFmt w:val="decimal"/>
+      <w:lvlText w:val="%4."/>
+      <w:lvlJc w:val="left"/>
+      <w:pPr>
+        <w:ind w:left="2880" w:hanging="360"/>
+      </w:pPr>
+    </w:lvl>
+    <w:lvl w:ilvl="4" w:tplc="04090019" w:tentative="1">
+      <w:start w:val="1"/>
+      <w:numFmt w:val="lowerLetter"/>
+      <w:lvlText w:val="%5."/>
+      <w:lvlJc w:val="left"/>
+      <w:pPr>
+        <w:ind w:left="3600" w:hanging="360"/>
+      </w:pPr>
+    </w:lvl>
+    <w:lvl w:ilvl="5" w:tplc="0409001B" w:tentative="1">
+      <w:start w:val="1"/>
+      <w:numFmt w:val="lowerRoman"/>
+      <w:lvlText w:val="%6."/>
+      <w:lvlJc w:val="right"/>
+      <w:pPr>
+        <w:ind w:left="4320" w:hanging="180"/>
+      </w:pPr>
+    </w:lvl>
+    <w:lvl w:ilvl="6" w:tplc="0409000F" w:tentative="1">
+      <w:start w:val="1"/>
+      <w:numFmt w:val="decimal"/>
+      <w:lvlText w:val="%7."/>
+      <w:lvlJc w:val="left"/>
+      <w:pPr>
+        <w:ind w:left="5040" w:hanging="360"/>
+      </w:pPr>
+    </w:lvl>
+    <w:lvl w:ilvl="7" w:tplc="04090019" w:tentative="1">
+      <w:start w:val="1"/>
+      <w:numFmt w:val="lowerLetter"/>
+      <w:lvlText w:val="%8."/>
+      <w:lvlJc w:val="left"/>
+      <w:pPr>
+        <w:ind w:left="5760" w:hanging="360"/>
+      </w:pPr>
+    </w:lvl>
+    <w:lvl w:ilvl="8" w:tplc="0409001B" w:tentative="1">
+      <w:start w:val="1"/>
+      <w:numFmt w:val="lowerRoman"/>
+      <w:lvlText w:val="%9."/>
+      <w:lvlJc w:val="right"/>
+      <w:pPr>
+        <w:ind w:left="6480" w:hanging="180"/>
+      </w:pPr>
+    </w:lvl>
+  </w:abstractNum>
+  <w:num w:numId="1">
+    <w:abstractNumId w:val="1"/>
+  </w:num>
+  <w:num w:numId="2">
+    <w:abstractNumId w:val="4"/>
+  </w:num>
+  <w:num w:numId="3">
+    <w:abstractNumId w:val="3"/>
+  </w:num>
+  <w:num w:numId="4">
+    <w:abstractNumId w:val="2"/>
+  </w:num>
+  <w:num w:numId="5">
+    <w:abstractNumId w:val="0"/>
+  </w:num>
+</w:numbering>
 </file>
 
 <file path=word/styles.xml><?xml version="1.0" encoding="utf-8"?>
@@ -276,6 +1377,7 @@
   <w:style w:type="paragraph" w:default="1" w:styleId="Normal">
     <w:name w:val="Normal"/>
     <w:qFormat/>
+    <w:rsid w:val="009E3C7F"/>
   </w:style>
   <w:style w:type="character" w:default="1" w:styleId="DefaultParagraphFont">
     <w:name w:val="Default Paragraph Font"/>
@@ -334,6 +1436,17 @@
       <w:sz w:val="16"/>
       <w:szCs w:val="16"/>
     </w:rPr>
+  </w:style>
+  <w:style w:type="paragraph" w:styleId="ListParagraph">
+    <w:name w:val="List Paragraph"/>
+    <w:basedOn w:val="Normal"/>
+    <w:uiPriority w:val="34"/>
+    <w:qFormat/>
+    <w:rsid w:val="000C0EBB"/>
+    <w:pPr>
+      <w:ind w:left="720"/>
+      <w:contextualSpacing/>
+    </w:pPr>
   </w:style>
 </w:styles>
 </file>
